--- a/docs/documentation.docx
+++ b/docs/documentation.docx
@@ -2192,23 +2192,7 @@
                       <w:sz w:val="36"/>
                       <w:szCs w:val="36"/>
                     </w:rPr>
-                    <m:t xml:space="preserve"> 2</m:t>
-                  </m:r>
-                  <m:r>
-                    <w:rPr>
-                      <w:rFonts w:ascii="Cambria Math" w:hAnsi="Cambria Math"/>
-                      <w:sz w:val="36"/>
-                      <w:szCs w:val="36"/>
-                    </w:rPr>
-                    <m:t>,  &amp;</m:t>
-                  </m:r>
-                  <m:r>
-                    <w:rPr>
-                      <w:rFonts w:ascii="Cambria Math" w:hAnsi="Cambria Math"/>
-                      <w:sz w:val="36"/>
-                      <w:szCs w:val="36"/>
-                    </w:rPr>
-                    <m:t xml:space="preserve"> (m*n) mod 2 =0</m:t>
+                    <m:t xml:space="preserve"> 2,  &amp; (m*n) mod 2 =0</m:t>
                   </m:r>
                 </m:e>
                 <m:e>
@@ -2237,23 +2221,7 @@
                       <w:sz w:val="36"/>
                       <w:szCs w:val="36"/>
                     </w:rPr>
-                    <m:t>2</m:t>
-                  </m:r>
-                  <m:r>
-                    <w:rPr>
-                      <w:rFonts w:ascii="Cambria Math" w:hAnsi="Cambria Math"/>
-                      <w:sz w:val="36"/>
-                      <w:szCs w:val="36"/>
-                    </w:rPr>
-                    <m:t>,  &amp;</m:t>
-                  </m:r>
-                  <m:r>
-                    <w:rPr>
-                      <w:rFonts w:ascii="Cambria Math" w:hAnsi="Cambria Math"/>
-                      <w:sz w:val="36"/>
-                      <w:szCs w:val="36"/>
-                    </w:rPr>
-                    <m:t xml:space="preserve"> (m*n) mod 2 ≠0</m:t>
+                    <m:t>2,  &amp; (m*n) mod 2 ≠0</m:t>
                   </m:r>
                 </m:e>
               </m:eqArr>
@@ -2427,15 +2395,7 @@
                       <w:sz w:val="28"/>
                       <w:szCs w:val="28"/>
                     </w:rPr>
-                    <m:t>1,</m:t>
-                  </m:r>
-                  <m:r>
-                    <w:rPr>
-                      <w:rFonts w:ascii="Cambria Math" w:hAnsi="Cambria Math" w:cs="Arial"/>
-                      <w:sz w:val="28"/>
-                      <w:szCs w:val="28"/>
-                    </w:rPr>
-                    <m:t>3</m:t>
+                    <m:t>1,3</m:t>
                   </m:r>
                 </m:sub>
               </m:sSub>
@@ -2495,15 +2455,7 @@
                       <w:sz w:val="28"/>
                       <w:szCs w:val="28"/>
                     </w:rPr>
-                    <m:t>1,</m:t>
-                  </m:r>
-                  <m:r>
-                    <w:rPr>
-                      <w:rFonts w:ascii="Cambria Math" w:hAnsi="Cambria Math" w:cs="Arial"/>
-                      <w:sz w:val="28"/>
-                      <w:szCs w:val="28"/>
-                    </w:rPr>
-                    <m:t>5</m:t>
+                    <m:t>1,5</m:t>
                   </m:r>
                 </m:sub>
               </m:sSub>
@@ -2652,15 +2604,7 @@
                       <w:sz w:val="28"/>
                       <w:szCs w:val="28"/>
                     </w:rPr>
-                    <m:t>2,</m:t>
-                  </m:r>
-                  <m:r>
-                    <w:rPr>
-                      <w:rFonts w:ascii="Cambria Math" w:hAnsi="Cambria Math" w:cs="Arial"/>
-                      <w:sz w:val="28"/>
-                      <w:szCs w:val="28"/>
-                    </w:rPr>
-                    <m:t>2</m:t>
+                    <m:t>2,2</m:t>
                   </m:r>
                 </m:sub>
               </m:sSub>
@@ -2730,15 +2674,7 @@
                       <w:sz w:val="28"/>
                       <w:szCs w:val="28"/>
                     </w:rPr>
-                    <m:t>2,</m:t>
-                  </m:r>
-                  <m:r>
-                    <w:rPr>
-                      <w:rFonts w:ascii="Cambria Math" w:hAnsi="Cambria Math" w:cs="Arial"/>
-                      <w:sz w:val="28"/>
-                      <w:szCs w:val="28"/>
-                    </w:rPr>
-                    <m:t>4</m:t>
+                    <m:t>2,4</m:t>
                   </m:r>
                 </m:sub>
               </m:sSub>
@@ -2929,15 +2865,7 @@
                       <w:sz w:val="28"/>
                       <w:szCs w:val="28"/>
                     </w:rPr>
-                    <m:t>,</m:t>
-                  </m:r>
-                  <m:r>
-                    <w:rPr>
-                      <w:rFonts w:ascii="Cambria Math" w:hAnsi="Cambria Math" w:cs="Arial"/>
-                      <w:sz w:val="28"/>
-                      <w:szCs w:val="28"/>
-                    </w:rPr>
-                    <m:t>3</m:t>
+                    <m:t>,3</m:t>
                   </m:r>
                 </m:sub>
               </m:sSub>
@@ -2997,15 +2925,7 @@
                       <w:sz w:val="28"/>
                       <w:szCs w:val="28"/>
                     </w:rPr>
-                    <m:t>m,</m:t>
-                  </m:r>
-                  <m:r>
-                    <w:rPr>
-                      <w:rFonts w:ascii="Cambria Math" w:hAnsi="Cambria Math" w:cs="Arial"/>
-                      <w:sz w:val="28"/>
-                      <w:szCs w:val="28"/>
-                    </w:rPr>
-                    <m:t>5</m:t>
+                    <m:t>m,5</m:t>
                   </m:r>
                 </m:sub>
               </m:sSub>
@@ -3025,15 +2945,7 @@
                   <w:sz w:val="28"/>
                   <w:szCs w:val="28"/>
                 </w:rPr>
-                <m:t>..</m:t>
-              </m:r>
-              <m:r>
-                <w:rPr>
-                  <w:rFonts w:ascii="Cambria Math" w:hAnsi="Cambria Math" w:cs="Arial"/>
-                  <w:sz w:val="28"/>
-                  <w:szCs w:val="28"/>
-                </w:rPr>
-                <m:t>.</m:t>
+                <m:t>...</m:t>
               </m:r>
               <m:ctrlPr>
                 <w:rPr>
@@ -3325,31 +3237,7 @@
                       <w:sz w:val="36"/>
                       <w:szCs w:val="36"/>
                     </w:rPr>
-                    <m:t>v[(i*n+j)/2]</m:t>
-                  </m:r>
-                  <m:r>
-                    <w:rPr>
-                      <w:rFonts w:ascii="Cambria Math" w:hAnsi="Cambria Math"/>
-                      <w:sz w:val="36"/>
-                      <w:szCs w:val="36"/>
-                    </w:rPr>
-                    <m:t>,  &amp;</m:t>
-                  </m:r>
-                  <m:r>
-                    <w:rPr>
-                      <w:rFonts w:ascii="Cambria Math" w:hAnsi="Cambria Math"/>
-                      <w:sz w:val="36"/>
-                      <w:szCs w:val="36"/>
-                    </w:rPr>
-                    <m:t xml:space="preserve"> </m:t>
-                  </m:r>
-                  <m:r>
-                    <w:rPr>
-                      <w:rFonts w:ascii="Cambria Math" w:hAnsi="Cambria Math"/>
-                      <w:sz w:val="36"/>
-                      <w:szCs w:val="36"/>
-                    </w:rPr>
-                    <m:t>i mod 2 = j mod 2</m:t>
+                    <m:t>v[(i*n+j)/2],  &amp; i mod 2 = j mod 2</m:t>
                   </m:r>
                 </m:e>
                 <m:e>
@@ -3359,47 +3247,7 @@
                       <w:sz w:val="36"/>
                       <w:szCs w:val="36"/>
                     </w:rPr>
-                    <m:t>0</m:t>
-                  </m:r>
-                  <m:r>
-                    <w:rPr>
-                      <w:rFonts w:ascii="Cambria Math" w:hAnsi="Cambria Math"/>
-                      <w:sz w:val="36"/>
-                      <w:szCs w:val="36"/>
-                    </w:rPr>
-                    <m:t>,  &amp;</m:t>
-                  </m:r>
-                  <m:r>
-                    <w:rPr>
-                      <w:rFonts w:ascii="Cambria Math" w:hAnsi="Cambria Math"/>
-                      <w:sz w:val="36"/>
-                      <w:szCs w:val="36"/>
-                    </w:rPr>
-                    <m:t xml:space="preserve"> </m:t>
-                  </m:r>
-                  <m:r>
-                    <w:rPr>
-                      <w:rFonts w:ascii="Cambria Math" w:hAnsi="Cambria Math"/>
-                      <w:sz w:val="36"/>
-                      <w:szCs w:val="36"/>
-                    </w:rPr>
-                    <m:t>i</m:t>
-                  </m:r>
-                  <m:r>
-                    <w:rPr>
-                      <w:rFonts w:ascii="Cambria Math" w:hAnsi="Cambria Math"/>
-                      <w:sz w:val="36"/>
-                      <w:szCs w:val="36"/>
-                    </w:rPr>
-                    <m:t xml:space="preserve"> mod 2 ≠</m:t>
-                  </m:r>
-                  <m:r>
-                    <w:rPr>
-                      <w:rFonts w:ascii="Cambria Math" w:hAnsi="Cambria Math"/>
-                      <w:sz w:val="36"/>
-                      <w:szCs w:val="36"/>
-                    </w:rPr>
-                    <m:t>j mod 2</m:t>
+                    <m:t>0,  &amp; i mod 2 ≠j mod 2</m:t>
                   </m:r>
                 </m:e>
               </m:eqArr>
@@ -3746,40 +3594,7 @@
           <w:szCs w:val="24"/>
           <w:highlight w:val="yellow"/>
         </w:rPr>
-        <w:t>1</w:t>
-      </w:r>
-      <w:r>
-        <w:rPr>
-          <w:rFonts w:ascii="Arial" w:eastAsiaTheme="minorEastAsia" w:hAnsi="Arial" w:cs="Arial"/>
-          <w:b/>
-          <w:bCs/>
-          <w:sz w:val="24"/>
-          <w:szCs w:val="24"/>
-          <w:highlight w:val="yellow"/>
-        </w:rPr>
-        <w:t>≤</w:t>
-      </w:r>
-      <w:r>
-        <w:rPr>
-          <w:rFonts w:ascii="Arial" w:eastAsiaTheme="minorEastAsia" w:hAnsi="Arial" w:cs="Arial"/>
-          <w:b/>
-          <w:bCs/>
-          <w:sz w:val="24"/>
-          <w:szCs w:val="24"/>
-          <w:highlight w:val="yellow"/>
-        </w:rPr>
-        <w:t>i</w:t>
-      </w:r>
-      <w:r>
-        <w:rPr>
-          <w:rFonts w:ascii="Arial" w:eastAsiaTheme="minorEastAsia" w:hAnsi="Arial" w:cs="Arial"/>
-          <w:b/>
-          <w:bCs/>
-          <w:sz w:val="24"/>
-          <w:szCs w:val="24"/>
-          <w:highlight w:val="yellow"/>
-        </w:rPr>
-        <w:t>≤</w:t>
+        <w:t>1≤i≤</w:t>
       </w:r>
       <w:r>
         <w:rPr>
@@ -4138,23 +3953,7 @@
           <w:sz w:val="24"/>
           <w:szCs w:val="24"/>
         </w:rPr>
-        <w:t xml:space="preserve"> </w:t>
-      </w:r>
-      <w:r>
-        <w:rPr>
-          <w:rFonts w:ascii="Arial" w:eastAsiaTheme="minorEastAsia" w:hAnsi="Arial" w:cs="Arial"/>
-          <w:sz w:val="24"/>
-          <w:szCs w:val="24"/>
-        </w:rPr>
-        <w:t>mátrixba kerül, ha az alábbi programot végrehajtjuk. A végrehajtás előtt ellenőrizni kell, hogy</w:t>
-      </w:r>
-      <w:r>
-        <w:rPr>
-          <w:rFonts w:ascii="Arial" w:eastAsiaTheme="minorEastAsia" w:hAnsi="Arial" w:cs="Arial"/>
-          <w:sz w:val="24"/>
-          <w:szCs w:val="24"/>
-        </w:rPr>
-        <w:t xml:space="preserve"> </w:t>
+        <w:t xml:space="preserve"> mátrixba kerül, ha az alábbi programot végrehajtjuk. A végrehajtás előtt ellenőrizni kell, hogy </w:t>
       </w:r>
       <w:r>
         <w:rPr>
@@ -4163,18 +3962,7 @@
           <w:szCs w:val="24"/>
           <w:highlight w:val="yellow"/>
         </w:rPr>
-        <w:t>mindhárom mátrix, pontosabban az őket reprezentáló tömb azonos méretű</w:t>
-      </w:r>
-      <w:bookmarkStart w:id="0" w:name="_GoBack"/>
-      <w:bookmarkEnd w:id="0"/>
-      <w:r>
-        <w:rPr>
-          <w:rFonts w:ascii="Arial" w:eastAsiaTheme="minorEastAsia" w:hAnsi="Arial" w:cs="Arial"/>
-          <w:sz w:val="24"/>
-          <w:szCs w:val="24"/>
-          <w:highlight w:val="yellow"/>
-        </w:rPr>
-        <w:t>-e.</w:t>
+        <w:t>mindhárom mátrix, pontosabban az őket reprezentáló tömb azonos méretű-e.</w:t>
       </w:r>
     </w:p>
     <w:p>
@@ -4512,6 +4300,7 @@
     <w:p>
       <w:pPr>
         <w:pStyle w:val="Cmsor1"/>
+        <w:spacing w:after="600"/>
         <w:rPr>
           <w:rFonts w:eastAsiaTheme="minorEastAsia"/>
         </w:rPr>
@@ -4524,7 +4313,494 @@
         <w:t>Tesztelési terv</w:t>
       </w:r>
     </w:p>
-    <w:p/>
+    <w:p>
+      <w:pPr>
+        <w:pStyle w:val="Cmsor2"/>
+        <w:spacing w:after="480"/>
+      </w:pPr>
+      <w:r>
+        <w:t>Megvalósított műveletek tesztelése (fekete doboz tesztelés)</w:t>
+      </w:r>
+    </w:p>
+    <w:p>
+      <w:pPr>
+        <w:pStyle w:val="Listaszerbekezds"/>
+        <w:numPr>
+          <w:ilvl w:val="0"/>
+          <w:numId w:val="5"/>
+        </w:numPr>
+        <w:spacing w:before="120"/>
+        <w:ind w:left="714" w:hanging="357"/>
+        <w:contextualSpacing w:val="0"/>
+        <w:rPr>
+          <w:rFonts w:ascii="Arial" w:hAnsi="Arial" w:cs="Arial"/>
+          <w:sz w:val="24"/>
+          <w:szCs w:val="24"/>
+        </w:rPr>
+      </w:pPr>
+      <w:r>
+        <w:rPr>
+          <w:rFonts w:ascii="Arial" w:hAnsi="Arial" w:cs="Arial"/>
+          <w:sz w:val="24"/>
+          <w:szCs w:val="24"/>
+        </w:rPr>
+        <w:t>Sakktábla mátrixok létrehozása alapértékekkel, fájlból olvasott értékekkel, paraméterként kapott alapértékekkel, hibás adatokat tartalmazó fájlból</w:t>
+      </w:r>
+    </w:p>
+    <w:p>
+      <w:pPr>
+        <w:pStyle w:val="Listaszerbekezds"/>
+        <w:numPr>
+          <w:ilvl w:val="0"/>
+          <w:numId w:val="5"/>
+        </w:numPr>
+        <w:spacing w:before="360"/>
+        <w:rPr>
+          <w:rFonts w:ascii="Arial" w:hAnsi="Arial" w:cs="Arial"/>
+          <w:sz w:val="24"/>
+          <w:szCs w:val="24"/>
+        </w:rPr>
+      </w:pPr>
+      <w:r>
+        <w:rPr>
+          <w:rFonts w:ascii="Arial" w:hAnsi="Arial" w:cs="Arial"/>
+          <w:sz w:val="24"/>
+          <w:szCs w:val="24"/>
+        </w:rPr>
+        <w:t>Mátrix adott pozíciójú értékének lekérdezése</w:t>
+      </w:r>
+    </w:p>
+    <w:p>
+      <w:pPr>
+        <w:pStyle w:val="Listaszerbekezds"/>
+        <w:numPr>
+          <w:ilvl w:val="1"/>
+          <w:numId w:val="5"/>
+        </w:numPr>
+        <w:spacing w:before="360"/>
+        <w:rPr>
+          <w:rFonts w:ascii="Arial" w:hAnsi="Arial" w:cs="Arial"/>
+          <w:sz w:val="24"/>
+          <w:szCs w:val="24"/>
+        </w:rPr>
+      </w:pPr>
+      <w:r>
+        <w:rPr>
+          <w:rFonts w:ascii="Arial" w:hAnsi="Arial" w:cs="Arial"/>
+          <w:sz w:val="24"/>
+          <w:szCs w:val="24"/>
+        </w:rPr>
+        <w:t>0 és nem 0 értékek lekérése</w:t>
+      </w:r>
+    </w:p>
+    <w:p>
+      <w:pPr>
+        <w:pStyle w:val="Listaszerbekezds"/>
+        <w:numPr>
+          <w:ilvl w:val="1"/>
+          <w:numId w:val="5"/>
+        </w:numPr>
+        <w:spacing w:before="360"/>
+        <w:rPr>
+          <w:rFonts w:ascii="Arial" w:hAnsi="Arial" w:cs="Arial"/>
+          <w:sz w:val="24"/>
+          <w:szCs w:val="24"/>
+        </w:rPr>
+      </w:pPr>
+      <w:r>
+        <w:rPr>
+          <w:rFonts w:ascii="Arial" w:hAnsi="Arial" w:cs="Arial"/>
+          <w:sz w:val="24"/>
+          <w:szCs w:val="24"/>
+        </w:rPr>
+        <w:t>lekérés operátorral és függvénnyel</w:t>
+      </w:r>
+    </w:p>
+    <w:p>
+      <w:pPr>
+        <w:pStyle w:val="Listaszerbekezds"/>
+        <w:numPr>
+          <w:ilvl w:val="1"/>
+          <w:numId w:val="5"/>
+        </w:numPr>
+        <w:spacing w:before="120"/>
+        <w:ind w:left="1434" w:hanging="357"/>
+        <w:contextualSpacing w:val="0"/>
+        <w:rPr>
+          <w:rFonts w:ascii="Arial" w:hAnsi="Arial" w:cs="Arial"/>
+          <w:sz w:val="24"/>
+          <w:szCs w:val="24"/>
+        </w:rPr>
+      </w:pPr>
+      <w:r>
+        <w:rPr>
+          <w:rFonts w:ascii="Arial" w:hAnsi="Arial" w:cs="Arial"/>
+          <w:sz w:val="24"/>
+          <w:szCs w:val="24"/>
+        </w:rPr>
+        <w:t>Illegális index megadás</w:t>
+      </w:r>
+      <w:r>
+        <w:rPr>
+          <w:rFonts w:ascii="Arial" w:hAnsi="Arial" w:cs="Arial"/>
+          <w:sz w:val="24"/>
+          <w:szCs w:val="24"/>
+        </w:rPr>
+        <w:t>a</w:t>
+      </w:r>
+    </w:p>
+    <w:p>
+      <w:pPr>
+        <w:pStyle w:val="Listaszerbekezds"/>
+        <w:numPr>
+          <w:ilvl w:val="0"/>
+          <w:numId w:val="5"/>
+        </w:numPr>
+        <w:spacing w:before="360"/>
+        <w:rPr>
+          <w:rFonts w:ascii="Arial" w:hAnsi="Arial" w:cs="Arial"/>
+          <w:sz w:val="24"/>
+          <w:szCs w:val="24"/>
+        </w:rPr>
+      </w:pPr>
+      <w:r>
+        <w:rPr>
+          <w:rFonts w:ascii="Arial" w:hAnsi="Arial" w:cs="Arial"/>
+          <w:sz w:val="24"/>
+          <w:szCs w:val="24"/>
+        </w:rPr>
+        <w:t>Másoló konstruktor kipróbálása</w:t>
+      </w:r>
+    </w:p>
+    <w:p>
+      <w:pPr>
+        <w:pStyle w:val="Listaszerbekezds"/>
+        <w:numPr>
+          <w:ilvl w:val="1"/>
+          <w:numId w:val="5"/>
+        </w:numPr>
+        <w:spacing w:before="360"/>
+        <w:rPr>
+          <w:rFonts w:ascii="Arial" w:hAnsi="Arial" w:cs="Arial"/>
+          <w:sz w:val="24"/>
+          <w:szCs w:val="24"/>
+        </w:rPr>
+      </w:pPr>
+      <w:r>
+        <w:rPr>
+          <w:rFonts w:ascii="Arial" w:hAnsi="Arial" w:cs="Arial"/>
+          <w:sz w:val="24"/>
+          <w:szCs w:val="24"/>
+        </w:rPr>
+        <w:t>Másolható (megegyező dimenziók) mátrixszal</w:t>
+      </w:r>
+    </w:p>
+    <w:p>
+      <w:pPr>
+        <w:pStyle w:val="Listaszerbekezds"/>
+        <w:numPr>
+          <w:ilvl w:val="1"/>
+          <w:numId w:val="5"/>
+        </w:numPr>
+        <w:spacing w:before="120"/>
+        <w:ind w:left="1434" w:hanging="357"/>
+        <w:contextualSpacing w:val="0"/>
+        <w:rPr>
+          <w:rFonts w:ascii="Arial" w:hAnsi="Arial" w:cs="Arial"/>
+          <w:sz w:val="24"/>
+          <w:szCs w:val="24"/>
+        </w:rPr>
+      </w:pPr>
+      <w:r>
+        <w:rPr>
+          <w:rFonts w:ascii="Arial" w:hAnsi="Arial" w:cs="Arial"/>
+          <w:sz w:val="24"/>
+          <w:szCs w:val="24"/>
+        </w:rPr>
+        <w:t>Nem másolható (nem megegyező dimenziók) mátrixszal</w:t>
+      </w:r>
+    </w:p>
+    <w:p>
+      <w:pPr>
+        <w:pStyle w:val="Listaszerbekezds"/>
+        <w:numPr>
+          <w:ilvl w:val="0"/>
+          <w:numId w:val="5"/>
+        </w:numPr>
+        <w:spacing w:before="360"/>
+        <w:rPr>
+          <w:rFonts w:ascii="Arial" w:hAnsi="Arial" w:cs="Arial"/>
+          <w:sz w:val="24"/>
+          <w:szCs w:val="24"/>
+        </w:rPr>
+      </w:pPr>
+      <w:r>
+        <w:rPr>
+          <w:rFonts w:ascii="Arial" w:hAnsi="Arial" w:cs="Arial"/>
+          <w:sz w:val="24"/>
+          <w:szCs w:val="24"/>
+        </w:rPr>
+        <w:t>Értékadás operátor kipróbálása</w:t>
+      </w:r>
+    </w:p>
+    <w:p>
+      <w:pPr>
+        <w:pStyle w:val="Listaszerbekezds"/>
+        <w:numPr>
+          <w:ilvl w:val="1"/>
+          <w:numId w:val="5"/>
+        </w:numPr>
+        <w:spacing w:before="360"/>
+        <w:rPr>
+          <w:rFonts w:ascii="Arial" w:hAnsi="Arial" w:cs="Arial"/>
+          <w:sz w:val="24"/>
+          <w:szCs w:val="24"/>
+        </w:rPr>
+      </w:pPr>
+      <w:r>
+        <w:rPr>
+          <w:rFonts w:ascii="Arial" w:hAnsi="Arial" w:cs="Arial"/>
+          <w:sz w:val="24"/>
+          <w:szCs w:val="24"/>
+        </w:rPr>
+        <w:t>Másolható (megegyező dimenziók) mátrixszal</w:t>
+      </w:r>
+    </w:p>
+    <w:p>
+      <w:pPr>
+        <w:pStyle w:val="Listaszerbekezds"/>
+        <w:numPr>
+          <w:ilvl w:val="1"/>
+          <w:numId w:val="5"/>
+        </w:numPr>
+        <w:spacing w:before="120"/>
+        <w:ind w:left="1434" w:hanging="357"/>
+        <w:contextualSpacing w:val="0"/>
+        <w:rPr>
+          <w:rFonts w:ascii="Arial" w:hAnsi="Arial" w:cs="Arial"/>
+          <w:sz w:val="24"/>
+          <w:szCs w:val="24"/>
+        </w:rPr>
+      </w:pPr>
+      <w:r>
+        <w:rPr>
+          <w:rFonts w:ascii="Arial" w:hAnsi="Arial" w:cs="Arial"/>
+          <w:sz w:val="24"/>
+          <w:szCs w:val="24"/>
+        </w:rPr>
+        <w:t>Nem másolható (nem megegyező dimenziók) mátrixszal</w:t>
+      </w:r>
+    </w:p>
+    <w:p>
+      <w:pPr>
+        <w:pStyle w:val="Listaszerbekezds"/>
+        <w:numPr>
+          <w:ilvl w:val="0"/>
+          <w:numId w:val="5"/>
+        </w:numPr>
+        <w:ind w:left="714" w:hanging="357"/>
+        <w:rPr>
+          <w:rFonts w:ascii="Arial" w:hAnsi="Arial" w:cs="Arial"/>
+          <w:sz w:val="24"/>
+          <w:szCs w:val="24"/>
+        </w:rPr>
+      </w:pPr>
+      <w:r>
+        <w:rPr>
+          <w:rFonts w:ascii="Arial" w:hAnsi="Arial" w:cs="Arial"/>
+          <w:sz w:val="24"/>
+          <w:szCs w:val="24"/>
+        </w:rPr>
+        <w:t>Összeadás (c:= a + b) kipróbálás</w:t>
+      </w:r>
+    </w:p>
+    <w:p>
+      <w:pPr>
+        <w:pStyle w:val="Listaszerbekezds"/>
+        <w:numPr>
+          <w:ilvl w:val="1"/>
+          <w:numId w:val="5"/>
+        </w:numPr>
+        <w:ind w:left="1434" w:hanging="357"/>
+        <w:rPr>
+          <w:rFonts w:ascii="Arial" w:hAnsi="Arial" w:cs="Arial"/>
+          <w:sz w:val="24"/>
+          <w:szCs w:val="24"/>
+        </w:rPr>
+      </w:pPr>
+      <w:r>
+        <w:rPr>
+          <w:rFonts w:ascii="Arial" w:hAnsi="Arial" w:cs="Arial"/>
+          <w:sz w:val="24"/>
+          <w:szCs w:val="24"/>
+        </w:rPr>
+        <w:t>Összeadható (megegyező dimenziók) mátrixokkal</w:t>
+      </w:r>
+    </w:p>
+    <w:p>
+      <w:pPr>
+        <w:pStyle w:val="Listaszerbekezds"/>
+        <w:numPr>
+          <w:ilvl w:val="1"/>
+          <w:numId w:val="5"/>
+        </w:numPr>
+        <w:spacing w:before="120"/>
+        <w:ind w:left="1434" w:hanging="357"/>
+        <w:rPr>
+          <w:rFonts w:ascii="Arial" w:hAnsi="Arial" w:cs="Arial"/>
+          <w:sz w:val="24"/>
+          <w:szCs w:val="24"/>
+        </w:rPr>
+      </w:pPr>
+      <w:r>
+        <w:rPr>
+          <w:rFonts w:ascii="Arial" w:hAnsi="Arial" w:cs="Arial"/>
+          <w:sz w:val="24"/>
+          <w:szCs w:val="24"/>
+        </w:rPr>
+        <w:t>Nem összeadható (nem megegyező dimenziók) mátrixokkal</w:t>
+      </w:r>
+    </w:p>
+    <w:p>
+      <w:pPr>
+        <w:pStyle w:val="Listaszerbekezds"/>
+        <w:numPr>
+          <w:ilvl w:val="1"/>
+          <w:numId w:val="5"/>
+        </w:numPr>
+        <w:spacing w:before="120"/>
+        <w:contextualSpacing w:val="0"/>
+        <w:rPr>
+          <w:rFonts w:ascii="Arial" w:hAnsi="Arial" w:cs="Arial"/>
+          <w:sz w:val="24"/>
+          <w:szCs w:val="24"/>
+        </w:rPr>
+      </w:pPr>
+      <w:r>
+        <w:rPr>
+          <w:rFonts w:ascii="Arial" w:hAnsi="Arial" w:cs="Arial"/>
+          <w:sz w:val="24"/>
+          <w:szCs w:val="24"/>
+        </w:rPr>
+        <w:t>a = a + b kipróbálás összeadhatóval és nem összeadhatóval</w:t>
+      </w:r>
+    </w:p>
+    <w:p>
+      <w:pPr>
+        <w:pStyle w:val="Listaszerbekezds"/>
+        <w:numPr>
+          <w:ilvl w:val="0"/>
+          <w:numId w:val="5"/>
+        </w:numPr>
+        <w:spacing w:before="120"/>
+        <w:ind w:left="714" w:hanging="357"/>
+        <w:rPr>
+          <w:rFonts w:ascii="Arial" w:hAnsi="Arial" w:cs="Arial"/>
+          <w:sz w:val="24"/>
+          <w:szCs w:val="24"/>
+        </w:rPr>
+      </w:pPr>
+      <w:r>
+        <w:rPr>
+          <w:rFonts w:ascii="Arial" w:hAnsi="Arial" w:cs="Arial"/>
+          <w:sz w:val="24"/>
+          <w:szCs w:val="24"/>
+        </w:rPr>
+        <w:t>Szorzás (c := a * b ) kipróbálása</w:t>
+      </w:r>
+    </w:p>
+    <w:p>
+      <w:pPr>
+        <w:pStyle w:val="Listaszerbekezds"/>
+        <w:numPr>
+          <w:ilvl w:val="1"/>
+          <w:numId w:val="5"/>
+        </w:numPr>
+        <w:spacing w:before="120"/>
+        <w:ind w:left="1434" w:hanging="357"/>
+        <w:rPr>
+          <w:rFonts w:ascii="Arial" w:hAnsi="Arial" w:cs="Arial"/>
+          <w:sz w:val="24"/>
+          <w:szCs w:val="24"/>
+        </w:rPr>
+      </w:pPr>
+      <w:r>
+        <w:rPr>
+          <w:rFonts w:ascii="Arial" w:hAnsi="Arial" w:cs="Arial"/>
+          <w:sz w:val="24"/>
+          <w:szCs w:val="24"/>
+        </w:rPr>
+        <w:t>Összeszorozható (b mátrixnak annyi oszlopa van mint a-nak sora)</w:t>
+      </w:r>
+    </w:p>
+    <w:p>
+      <w:pPr>
+        <w:pStyle w:val="Listaszerbekezds"/>
+        <w:numPr>
+          <w:ilvl w:val="1"/>
+          <w:numId w:val="5"/>
+        </w:numPr>
+        <w:spacing w:before="120"/>
+        <w:ind w:left="1434" w:hanging="357"/>
+        <w:rPr>
+          <w:rFonts w:ascii="Arial" w:hAnsi="Arial" w:cs="Arial"/>
+          <w:sz w:val="24"/>
+          <w:szCs w:val="24"/>
+        </w:rPr>
+      </w:pPr>
+      <w:r>
+        <w:rPr>
+          <w:rFonts w:ascii="Arial" w:hAnsi="Arial" w:cs="Arial"/>
+          <w:sz w:val="24"/>
+          <w:szCs w:val="24"/>
+        </w:rPr>
+        <w:t xml:space="preserve">Nem összeszorozható (b mátrixnak nem annyi oszlopa </w:t>
+      </w:r>
+      <w:proofErr w:type="gramStart"/>
+      <w:r>
+        <w:rPr>
+          <w:rFonts w:ascii="Arial" w:hAnsi="Arial" w:cs="Arial"/>
+          <w:sz w:val="24"/>
+          <w:szCs w:val="24"/>
+        </w:rPr>
+        <w:t>van</w:t>
+      </w:r>
+      <w:proofErr w:type="gramEnd"/>
+      <w:r>
+        <w:rPr>
+          <w:rFonts w:ascii="Arial" w:hAnsi="Arial" w:cs="Arial"/>
+          <w:sz w:val="24"/>
+          <w:szCs w:val="24"/>
+        </w:rPr>
+        <w:t xml:space="preserve"> mint a-nak sora)</w:t>
+      </w:r>
+    </w:p>
+    <w:p>
+      <w:pPr>
+        <w:pStyle w:val="Listaszerbekezds"/>
+        <w:numPr>
+          <w:ilvl w:val="1"/>
+          <w:numId w:val="5"/>
+        </w:numPr>
+        <w:spacing w:before="120"/>
+        <w:contextualSpacing w:val="0"/>
+        <w:rPr>
+          <w:rFonts w:ascii="Arial" w:hAnsi="Arial" w:cs="Arial"/>
+          <w:sz w:val="24"/>
+          <w:szCs w:val="24"/>
+        </w:rPr>
+      </w:pPr>
+      <w:r>
+        <w:rPr>
+          <w:rFonts w:ascii="Arial" w:hAnsi="Arial" w:cs="Arial"/>
+          <w:sz w:val="24"/>
+          <w:szCs w:val="24"/>
+        </w:rPr>
+        <w:t>Páros és páratlan dimenziójú esetekre is</w:t>
+      </w:r>
+      <w:bookmarkStart w:id="0" w:name="_GoBack"/>
+      <w:bookmarkEnd w:id="0"/>
+    </w:p>
     <w:sectPr>
       <w:headerReference w:type="default" r:id="rId12"/>
       <w:pgSz w:w="11906" w:h="16838"/>
@@ -4709,6 +4985,7 @@
             <w:calendar w:val="gregorian"/>
           </w:date>
         </w:sdtPr>
+        <w:sdtEndPr/>
         <w:sdtContent>
           <w:tc>
             <w:tcPr>
@@ -5070,7 +5347,7 @@
   <w:abstractNum w:abstractNumId="3" w15:restartNumberingAfterBreak="0">
     <w:nsid w:val="49D65C40"/>
     <w:multiLevelType w:val="hybridMultilevel"/>
-    <w:tmpl w:val="8A64C096"/>
+    <w:tmpl w:val="3590448A"/>
     <w:lvl w:ilvl="0" w:tplc="040E000F">
       <w:start w:val="1"/>
       <w:numFmt w:val="decimal"/>
@@ -5147,6 +5424,95 @@
       </w:pPr>
     </w:lvl>
     <w:lvl w:ilvl="8" w:tplc="040E001B" w:tentative="1">
+      <w:start w:val="1"/>
+      <w:numFmt w:val="lowerRoman"/>
+      <w:lvlText w:val="%9."/>
+      <w:lvlJc w:val="right"/>
+      <w:pPr>
+        <w:ind w:left="6480" w:hanging="180"/>
+      </w:pPr>
+    </w:lvl>
+  </w:abstractNum>
+  <w:abstractNum w:abstractNumId="4" w15:restartNumberingAfterBreak="0">
+    <w:nsid w:val="760F6C08"/>
+    <w:multiLevelType w:val="hybridMultilevel"/>
+    <w:tmpl w:val="B80055F8"/>
+    <w:lvl w:ilvl="0" w:tplc="040E0011">
+      <w:start w:val="1"/>
+      <w:numFmt w:val="decimal"/>
+      <w:lvlText w:val="%1)"/>
+      <w:lvlJc w:val="left"/>
+      <w:pPr>
+        <w:ind w:left="720" w:hanging="360"/>
+      </w:pPr>
+      <w:rPr>
+        <w:rFonts w:hint="default"/>
+      </w:rPr>
+    </w:lvl>
+    <w:lvl w:ilvl="1" w:tplc="040E0019">
+      <w:start w:val="1"/>
+      <w:numFmt w:val="lowerLetter"/>
+      <w:lvlText w:val="%2."/>
+      <w:lvlJc w:val="left"/>
+      <w:pPr>
+        <w:ind w:left="1440" w:hanging="360"/>
+      </w:pPr>
+    </w:lvl>
+    <w:lvl w:ilvl="2" w:tplc="040E001B">
+      <w:start w:val="1"/>
+      <w:numFmt w:val="lowerRoman"/>
+      <w:lvlText w:val="%3."/>
+      <w:lvlJc w:val="right"/>
+      <w:pPr>
+        <w:ind w:left="2160" w:hanging="180"/>
+      </w:pPr>
+    </w:lvl>
+    <w:lvl w:ilvl="3" w:tplc="040E000F">
+      <w:start w:val="1"/>
+      <w:numFmt w:val="decimal"/>
+      <w:lvlText w:val="%4."/>
+      <w:lvlJc w:val="left"/>
+      <w:pPr>
+        <w:ind w:left="2880" w:hanging="360"/>
+      </w:pPr>
+    </w:lvl>
+    <w:lvl w:ilvl="4" w:tplc="040E0019">
+      <w:start w:val="1"/>
+      <w:numFmt w:val="lowerLetter"/>
+      <w:lvlText w:val="%5."/>
+      <w:lvlJc w:val="left"/>
+      <w:pPr>
+        <w:ind w:left="3600" w:hanging="360"/>
+      </w:pPr>
+    </w:lvl>
+    <w:lvl w:ilvl="5" w:tplc="040E001B">
+      <w:start w:val="1"/>
+      <w:numFmt w:val="lowerRoman"/>
+      <w:lvlText w:val="%6."/>
+      <w:lvlJc w:val="right"/>
+      <w:pPr>
+        <w:ind w:left="4320" w:hanging="180"/>
+      </w:pPr>
+    </w:lvl>
+    <w:lvl w:ilvl="6" w:tplc="040E000F">
+      <w:start w:val="1"/>
+      <w:numFmt w:val="decimal"/>
+      <w:lvlText w:val="%7."/>
+      <w:lvlJc w:val="left"/>
+      <w:pPr>
+        <w:ind w:left="5040" w:hanging="360"/>
+      </w:pPr>
+    </w:lvl>
+    <w:lvl w:ilvl="7" w:tplc="040E0019">
+      <w:start w:val="1"/>
+      <w:numFmt w:val="lowerLetter"/>
+      <w:lvlText w:val="%8."/>
+      <w:lvlJc w:val="left"/>
+      <w:pPr>
+        <w:ind w:left="5760" w:hanging="360"/>
+      </w:pPr>
+    </w:lvl>
+    <w:lvl w:ilvl="8" w:tplc="040E001B">
       <w:start w:val="1"/>
       <w:numFmt w:val="lowerRoman"/>
       <w:lvlText w:val="%9."/>
@@ -5167,6 +5533,9 @@
   </w:num>
   <w:num w:numId="4">
     <w:abstractNumId w:val="1"/>
+  </w:num>
+  <w:num w:numId="5">
+    <w:abstractNumId w:val="4"/>
   </w:num>
 </w:numbering>
 </file>
@@ -5294,6 +5663,7 @@
     <w:lsdException w:name="HTML Sample" w:semiHidden="1" w:unhideWhenUsed="1"/>
     <w:lsdException w:name="HTML Typewriter" w:semiHidden="1" w:unhideWhenUsed="1"/>
     <w:lsdException w:name="HTML Variable" w:semiHidden="1" w:unhideWhenUsed="1"/>
+    <w:lsdException w:name="Normal Table" w:semiHidden="1" w:unhideWhenUsed="1"/>
     <w:lsdException w:name="annotation subject" w:semiHidden="1" w:unhideWhenUsed="1"/>
     <w:lsdException w:name="No List" w:semiHidden="1" w:unhideWhenUsed="1"/>
     <w:lsdException w:name="Outline List 1" w:semiHidden="1" w:unhideWhenUsed="1"/>
@@ -5340,8 +5710,10 @@
     <w:lsdException w:name="Table Subtle 2" w:semiHidden="1" w:unhideWhenUsed="1"/>
     <w:lsdException w:name="Table Web 1" w:semiHidden="1" w:unhideWhenUsed="1"/>
     <w:lsdException w:name="Table Web 2" w:semiHidden="1" w:unhideWhenUsed="1"/>
+    <w:lsdException w:name="Table Web 3" w:semiHidden="1" w:unhideWhenUsed="1"/>
     <w:lsdException w:name="Balloon Text" w:semiHidden="1" w:unhideWhenUsed="1"/>
     <w:lsdException w:name="Table Grid" w:uiPriority="39"/>
+    <w:lsdException w:name="Table Theme" w:semiHidden="1" w:unhideWhenUsed="1"/>
     <w:lsdException w:name="Placeholder Text" w:semiHidden="1"/>
     <w:lsdException w:name="No Spacing" w:uiPriority="1" w:qFormat="1"/>
     <w:lsdException w:name="Light Shading" w:uiPriority="60"/>
@@ -5860,35 +6232,35 @@
     <w:charset w:val="EE"/>
     <w:family w:val="roman"/>
     <w:pitch w:val="variable"/>
-    <w:sig w:usb0="E0002AFF" w:usb1="C0007843" w:usb2="00000009" w:usb3="00000000" w:csb0="000001FF" w:csb1="00000000"/>
+    <w:sig w:usb0="E0002EFF" w:usb1="C000785B" w:usb2="00000009" w:usb3="00000000" w:csb0="000001FF" w:csb1="00000000"/>
   </w:font>
   <w:font w:name="Calibri">
     <w:panose1 w:val="020F0502020204030204"/>
     <w:charset w:val="EE"/>
     <w:family w:val="swiss"/>
     <w:pitch w:val="variable"/>
-    <w:sig w:usb0="E1002AFF" w:usb1="4000ACFF" w:usb2="00000009" w:usb3="00000000" w:csb0="000001FF" w:csb1="00000000"/>
+    <w:sig w:usb0="E0002EFF" w:usb1="C000247B" w:usb2="00000009" w:usb3="00000000" w:csb0="000001FF" w:csb1="00000000"/>
   </w:font>
   <w:font w:name="Calibri Light">
     <w:panose1 w:val="020F0302020204030204"/>
     <w:charset w:val="EE"/>
     <w:family w:val="swiss"/>
     <w:pitch w:val="variable"/>
-    <w:sig w:usb0="A0002AEF" w:usb1="4000207B" w:usb2="00000000" w:usb3="00000000" w:csb0="000001FF" w:csb1="00000000"/>
+    <w:sig w:usb0="E0002AFF" w:usb1="C000247B" w:usb2="00000009" w:usb3="00000000" w:csb0="000001FF" w:csb1="00000000"/>
   </w:font>
   <w:font w:name="Arial">
     <w:panose1 w:val="020B0604020202020204"/>
     <w:charset w:val="EE"/>
     <w:family w:val="swiss"/>
     <w:pitch w:val="variable"/>
-    <w:sig w:usb0="E0002AFF" w:usb1="C0007843" w:usb2="00000009" w:usb3="00000000" w:csb0="000001FF" w:csb1="00000000"/>
+    <w:sig w:usb0="E0002EFF" w:usb1="C000785B" w:usb2="00000009" w:usb3="00000000" w:csb0="000001FF" w:csb1="00000000"/>
   </w:font>
   <w:font w:name="Cambria Math">
     <w:panose1 w:val="02040503050406030204"/>
     <w:charset w:val="EE"/>
     <w:family w:val="roman"/>
     <w:pitch w:val="variable"/>
-    <w:sig w:usb0="E00002FF" w:usb1="420024FF" w:usb2="00000000" w:usb3="00000000" w:csb0="0000019F" w:csb1="00000000"/>
+    <w:sig w:usb0="E00006FF" w:usb1="420024FF" w:usb2="02000000" w:usb3="00000000" w:csb0="0000019F" w:csb1="00000000"/>
   </w:font>
 </w:fonts>
 </file>
@@ -5910,8 +6282,10 @@
   </w:compat>
   <w:rsids>
     <w:rsidRoot w:val="00AF01CD"/>
+    <w:rsid w:val="004A63B9"/>
     <w:rsid w:val="00572558"/>
     <w:rsid w:val="00AF01CD"/>
+    <w:rsid w:val="00BB7342"/>
   </w:rsids>
   <m:mathPr>
     <m:mathFont m:val="Cambria Math"/>
